--- a/lab8/doc/report.docx
+++ b/lab8/doc/report.docx
@@ -562,14 +562,16 @@
         </w:rPr>
         <w:t xml:space="preserve"> </w:t>
       </w:r>
+      <w:proofErr w:type="spellStart"/>
       <w:r>
         <w:rPr>
           <w:rFonts w:ascii="Times New Roman" w:hAnsi="Times New Roman" w:cs="Times New Roman"/>
           <w:spacing w:val="-2"/>
           <w:w w:val="110"/>
         </w:rPr>
-        <w:t>Арусланов</w:t>
-      </w:r>
+        <w:t>Кунавин</w:t>
+      </w:r>
+      <w:proofErr w:type="spellEnd"/>
       <w:r>
         <w:rPr>
           <w:rFonts w:ascii="Times New Roman" w:hAnsi="Times New Roman" w:cs="Times New Roman"/>
@@ -608,7 +610,7 @@
           <w:spacing w:val="-2"/>
           <w:w w:val="110"/>
         </w:rPr>
-        <w:t>А</w:t>
+        <w:t>В</w:t>
       </w:r>
       <w:r>
         <w:rPr>
@@ -838,7 +840,6 @@
           <w:rFonts w:ascii="Times New Roman" w:hAnsi="Times New Roman" w:cs="Times New Roman"/>
           <w:b/>
           <w:sz w:val="24"/>
-          <w:lang w:val="en-US"/>
         </w:rPr>
       </w:pPr>
       <w:r>
@@ -877,7 +878,6 @@
           <w:spacing w:val="-4"/>
           <w:w w:val="105"/>
           <w:sz w:val="24"/>
-          <w:lang w:val="en-US"/>
         </w:rPr>
         <w:t>4</w:t>
       </w:r>
@@ -924,7 +924,6 @@
         <w:jc w:val="both"/>
         <w:rPr>
           <w:rFonts w:ascii="Times New Roman" w:hAnsi="Times New Roman" w:cs="Times New Roman"/>
-          <w:lang w:val="en-US"/>
         </w:rPr>
       </w:pPr>
       <w:r>
@@ -1065,7 +1064,6 @@
           <w:rFonts w:ascii="Times New Roman" w:hAnsi="Times New Roman" w:cs="Times New Roman"/>
           <w:spacing w:val="-2"/>
           <w:w w:val="105"/>
-          <w:lang w:val="en-US"/>
         </w:rPr>
       </w:pPr>
       <w:r>
@@ -1079,7 +1077,6 @@
         <w:rPr>
           <w:rFonts w:ascii="Times New Roman" w:hAnsi="Times New Roman" w:cs="Times New Roman"/>
           <w:w w:val="105"/>
-          <w:lang w:val="en-US"/>
         </w:rPr>
         <w:t xml:space="preserve"> </w:t>
       </w:r>
@@ -1099,7 +1096,6 @@
           <w:rFonts w:ascii="Courier New" w:hAnsi="Courier New" w:cs="Courier New"/>
           <w:sz w:val="20"/>
           <w:szCs w:val="20"/>
-          <w:lang w:val="en-US"/>
         </w:rPr>
       </w:pPr>
     </w:p>
@@ -1299,7 +1295,6 @@
           <w:rFonts w:ascii="Courier New" w:hAnsi="Courier New" w:cs="Courier New"/>
           <w:sz w:val="20"/>
           <w:szCs w:val="20"/>
-          <w:lang w:val="en-US"/>
         </w:rPr>
       </w:pPr>
       <w:r>
@@ -4574,20 +4569,17 @@
           <w:rFonts w:ascii="Courier New" w:hAnsi="Courier New" w:cs="Courier New"/>
           <w:sz w:val="20"/>
           <w:szCs w:val="20"/>
-          <w:lang w:val="en-US"/>
-        </w:rPr>
-      </w:pPr>
-      <w:proofErr w:type="gramStart"/>
-      <w:r>
-        <w:rPr>
-          <w:rFonts w:ascii="Courier New" w:hAnsi="Courier New" w:cs="Courier New"/>
-          <w:sz w:val="20"/>
-          <w:szCs w:val="20"/>
-          <w:lang w:val="en-US"/>
+        </w:rPr>
+      </w:pPr>
+      <w:proofErr w:type="gramStart"/>
+      <w:r>
+        <w:rPr>
+          <w:rFonts w:ascii="Courier New" w:hAnsi="Courier New" w:cs="Courier New"/>
+          <w:sz w:val="20"/>
+          <w:szCs w:val="20"/>
         </w:rPr>
         <w:t xml:space="preserve">4014  </w:t>
       </w:r>
-      <w:proofErr w:type="spellStart"/>
       <w:r>
         <w:rPr>
           <w:rFonts w:ascii="Courier New" w:hAnsi="Courier New" w:cs="Courier New"/>
@@ -4603,17 +4595,23 @@
           <w:rFonts w:ascii="Courier New" w:hAnsi="Courier New" w:cs="Courier New"/>
           <w:sz w:val="20"/>
           <w:szCs w:val="20"/>
-          <w:lang w:val="en-US"/>
-        </w:rPr>
-        <w:t>_group</w:t>
-      </w:r>
-      <w:proofErr w:type="spellEnd"/>
-      <w:r>
-        <w:rPr>
-          <w:rFonts w:ascii="Courier New" w:hAnsi="Courier New" w:cs="Courier New"/>
-          <w:sz w:val="20"/>
-          <w:szCs w:val="20"/>
-          <w:lang w:val="en-US"/>
+        </w:rPr>
+        <w:t>_</w:t>
+      </w:r>
+      <w:r>
+        <w:rPr>
+          <w:rFonts w:ascii="Courier New" w:hAnsi="Courier New" w:cs="Courier New"/>
+          <w:sz w:val="20"/>
+          <w:szCs w:val="20"/>
+          <w:lang w:val="en-US"/>
+        </w:rPr>
+        <w:t>group</w:t>
+      </w:r>
+      <w:r>
+        <w:rPr>
+          <w:rFonts w:ascii="Courier New" w:hAnsi="Courier New" w:cs="Courier New"/>
+          <w:sz w:val="20"/>
+          <w:szCs w:val="20"/>
         </w:rPr>
         <w:t>(0)                     = ?</w:t>
       </w:r>
@@ -4626,16 +4624,14 @@
           <w:rFonts w:ascii="Courier New" w:hAnsi="Courier New" w:cs="Courier New"/>
           <w:sz w:val="20"/>
           <w:szCs w:val="20"/>
-          <w:lang w:val="en-US"/>
-        </w:rPr>
-      </w:pPr>
-      <w:proofErr w:type="gramStart"/>
-      <w:r>
-        <w:rPr>
-          <w:rFonts w:ascii="Courier New" w:hAnsi="Courier New" w:cs="Courier New"/>
-          <w:sz w:val="20"/>
-          <w:szCs w:val="20"/>
-          <w:lang w:val="en-US"/>
+        </w:rPr>
+      </w:pPr>
+      <w:proofErr w:type="gramStart"/>
+      <w:r>
+        <w:rPr>
+          <w:rFonts w:ascii="Courier New" w:hAnsi="Courier New" w:cs="Courier New"/>
+          <w:sz w:val="20"/>
+          <w:szCs w:val="20"/>
         </w:rPr>
         <w:t>4014  +</w:t>
       </w:r>
@@ -4645,9 +4641,42 @@
           <w:rFonts w:ascii="Courier New" w:hAnsi="Courier New" w:cs="Courier New"/>
           <w:sz w:val="20"/>
           <w:szCs w:val="20"/>
-          <w:lang w:val="en-US"/>
-        </w:rPr>
-        <w:t>++ exited with 0 +++</w:t>
+        </w:rPr>
+        <w:t xml:space="preserve">++ </w:t>
+      </w:r>
+      <w:r>
+        <w:rPr>
+          <w:rFonts w:ascii="Courier New" w:hAnsi="Courier New" w:cs="Courier New"/>
+          <w:sz w:val="20"/>
+          <w:szCs w:val="20"/>
+          <w:lang w:val="en-US"/>
+        </w:rPr>
+        <w:t>exited</w:t>
+      </w:r>
+      <w:r>
+        <w:rPr>
+          <w:rFonts w:ascii="Courier New" w:hAnsi="Courier New" w:cs="Courier New"/>
+          <w:sz w:val="20"/>
+          <w:szCs w:val="20"/>
+        </w:rPr>
+        <w:t xml:space="preserve"> </w:t>
+      </w:r>
+      <w:r>
+        <w:rPr>
+          <w:rFonts w:ascii="Courier New" w:hAnsi="Courier New" w:cs="Courier New"/>
+          <w:sz w:val="20"/>
+          <w:szCs w:val="20"/>
+          <w:lang w:val="en-US"/>
+        </w:rPr>
+        <w:t>with</w:t>
+      </w:r>
+      <w:r>
+        <w:rPr>
+          <w:rFonts w:ascii="Courier New" w:hAnsi="Courier New" w:cs="Courier New"/>
+          <w:sz w:val="20"/>
+          <w:szCs w:val="20"/>
+        </w:rPr>
+        <w:t xml:space="preserve"> 0 +++</w:t>
       </w:r>
     </w:p>
     <w:p>
@@ -4678,7 +4707,6 @@
         <w:spacing w:before="159"/>
         <w:rPr>
           <w:rFonts w:ascii="Times New Roman" w:hAnsi="Times New Roman" w:cs="Times New Roman"/>
-          <w:lang w:val="en-US"/>
         </w:rPr>
       </w:pPr>
       <w:r>
@@ -6180,6 +6208,7 @@
   <w:style w:type="character" w:default="1" w:styleId="a0">
     <w:name w:val="Default Paragraph Font"/>
     <w:uiPriority w:val="1"/>
+    <w:semiHidden/>
     <w:unhideWhenUsed/>
   </w:style>
   <w:style w:type="table" w:default="1" w:styleId="a1">
